--- a/思想汇报1.docx
+++ b/思想汇报1.docx
@@ -27,13 +27,203 @@
       </w:r>
     </w:p>
     <w:p>
+      <w:r>
+        <w:rPr>
+          <w:rFonts w:hint="eastAsia"/>
+        </w:rPr>
+        <w:t>今年，中国共产党将迎来建党</w:t>
+      </w:r>
+      <w:r>
+        <w:rPr>
+          <w:rFonts w:hint="eastAsia"/>
+        </w:rPr>
+        <w:t>95</w:t>
+      </w:r>
+      <w:r>
+        <w:rPr>
+          <w:rFonts w:hint="eastAsia"/>
+        </w:rPr>
+        <w:t>周年。</w:t>
+      </w:r>
+      <w:r>
+        <w:rPr>
+          <w:rFonts w:hint="eastAsia"/>
+        </w:rPr>
+        <w:t>95</w:t>
+      </w:r>
+      <w:r>
+        <w:rPr>
+          <w:rFonts w:hint="eastAsia"/>
+        </w:rPr>
+        <w:t>载艰苦卓绝，</w:t>
+      </w:r>
+      <w:r>
+        <w:rPr>
+          <w:rFonts w:hint="eastAsia"/>
+        </w:rPr>
+        <w:t>95</w:t>
+      </w:r>
+      <w:r>
+        <w:rPr>
+          <w:rFonts w:hint="eastAsia"/>
+        </w:rPr>
+        <w:t>载荣耀辉煌。</w:t>
+      </w:r>
+      <w:r>
+        <w:rPr>
+          <w:rFonts w:hint="eastAsia"/>
+        </w:rPr>
+        <w:t>95</w:t>
+      </w:r>
+      <w:r>
+        <w:rPr>
+          <w:rFonts w:hint="eastAsia"/>
+        </w:rPr>
+        <w:t>年来，中国共产党团结带领全国各族人民战胜各种艰难险阻，取得了新民主主义革命和社会主义革命、建设、改革的伟大胜利，谱写了中华民族自强不息、实现复兴的奋斗凯歌。</w:t>
+      </w:r>
+    </w:p>
+    <w:p>
       <w:pPr>
         <w:rPr>
-          <w:rFonts w:hint="eastAsia"/>
+          <w:rFonts w:ascii="Arial" w:hAnsi="Arial" w:cs="Arial" w:hint="eastAsia"/>
+          <w:color w:val="222222"/>
+          <w:shd w:val="clear" w:color="auto" w:fill="FFFFFF"/>
         </w:rPr>
       </w:pPr>
+      <w:r>
+        <w:rPr>
+          <w:rFonts w:ascii="Arial" w:hAnsi="Arial" w:cs="Arial"/>
+          <w:color w:val="222222"/>
+          <w:shd w:val="clear" w:color="auto" w:fill="FFFFFF"/>
+        </w:rPr>
+        <w:t>我做为一名</w:t>
+      </w:r>
+      <w:r>
+        <w:rPr>
+          <w:rFonts w:ascii="Arial" w:hAnsi="Arial" w:cs="Arial" w:hint="eastAsia"/>
+          <w:color w:val="222222"/>
+          <w:shd w:val="clear" w:color="auto" w:fill="FFFFFF"/>
+        </w:rPr>
+        <w:t>预备党员</w:t>
+      </w:r>
+      <w:r>
+        <w:rPr>
+          <w:rFonts w:ascii="Arial" w:hAnsi="Arial" w:cs="Arial"/>
+          <w:color w:val="222222"/>
+          <w:shd w:val="clear" w:color="auto" w:fill="FFFFFF"/>
+        </w:rPr>
+        <w:t>，必须不断学习党的基本知识，认认真真的做好自己的本职工作，用党员的标准时时处处严格要求自己。</w:t>
+      </w:r>
       <w:bookmarkStart w:id="0" w:name="_GoBack"/>
       <w:bookmarkEnd w:id="0"/>
+    </w:p>
+    <w:p>
+      <w:pPr>
+        <w:rPr>
+          <w:color w:val="333333"/>
+          <w:szCs w:val="21"/>
+          <w:shd w:val="clear" w:color="auto" w:fill="FFFFFF"/>
+        </w:rPr>
+      </w:pPr>
+      <w:r>
+        <w:rPr>
+          <w:rFonts w:hint="eastAsia"/>
+          <w:color w:val="000000"/>
+          <w:shd w:val="clear" w:color="auto" w:fill="FFFFFF"/>
+        </w:rPr>
+        <w:t>今年是“十三五”开局之年。</w:t>
+      </w:r>
+      <w:r>
+        <w:rPr>
+          <w:rFonts w:hint="eastAsia"/>
+          <w:color w:val="333333"/>
+          <w:szCs w:val="21"/>
+          <w:shd w:val="clear" w:color="auto" w:fill="FFFFFF"/>
+        </w:rPr>
+        <w:t>去年</w:t>
+      </w:r>
+      <w:r>
+        <w:rPr>
+          <w:color w:val="333333"/>
+          <w:szCs w:val="21"/>
+          <w:shd w:val="clear" w:color="auto" w:fill="FFFFFF"/>
+        </w:rPr>
+        <w:t>，</w:t>
+      </w:r>
+      <w:r>
+        <w:rPr>
+          <w:rFonts w:hint="eastAsia"/>
+          <w:color w:val="333333"/>
+          <w:szCs w:val="21"/>
+          <w:shd w:val="clear" w:color="auto" w:fill="FFFFFF"/>
+        </w:rPr>
+        <w:t>党的十八届五中全会上，会议研究制定“十三五”规划重大问题时再次指出，“人民是推动发展的根本力量，必须坚持以人民为中心的发展思想，把增进人民福祉、促进人的全面发展作为发展的出发点和落脚点，发展人民民主，维护社会公平正义，保障人民平等参与、平等发展权利，充分调动人民积极性、主动性、创造性。”</w:t>
+      </w:r>
+    </w:p>
+    <w:p>
+      <w:pPr>
+        <w:rPr>
+          <w:rFonts w:hint="eastAsia"/>
+        </w:rPr>
+      </w:pPr>
+      <w:r>
+        <w:rPr>
+          <w:rFonts w:hint="eastAsia"/>
+          <w:color w:val="333333"/>
+          <w:szCs w:val="21"/>
+          <w:shd w:val="clear" w:color="auto" w:fill="FFFFFF"/>
+        </w:rPr>
+        <w:t>事实证明，把增进人民福祉、促进人的全面发展作为发展的出发点和落脚点，一直是中国共产党的核心执政理念。“十三五”时期是全面建成小康社会决胜阶段，全体党员干部更应深刻领会十八届五中全会精神，牢记本职工作的出发点和落脚点，深入践行党的根本宗旨，认真贯彻执行党的路线、方针、政策</w:t>
+      </w:r>
+      <w:r>
+        <w:rPr>
+          <w:rFonts w:hint="eastAsia"/>
+          <w:color w:val="333333"/>
+          <w:szCs w:val="21"/>
+          <w:shd w:val="clear" w:color="auto" w:fill="FFFFFF"/>
+        </w:rPr>
+        <w:t>,</w:t>
+      </w:r>
+      <w:r>
+        <w:rPr>
+          <w:rFonts w:hint="eastAsia"/>
+          <w:color w:val="333333"/>
+          <w:szCs w:val="21"/>
+          <w:shd w:val="clear" w:color="auto" w:fill="FFFFFF"/>
+        </w:rPr>
+        <w:t>努力为人民群众谋福祉。</w:t>
+      </w:r>
+    </w:p>
+    <w:p>
+      <w:pPr>
+        <w:rPr>
+          <w:rFonts w:hint="eastAsia"/>
+        </w:rPr>
+      </w:pPr>
+      <w:r>
+        <w:rPr>
+          <w:rFonts w:hint="eastAsia"/>
+        </w:rPr>
+        <w:t>2016</w:t>
+      </w:r>
+      <w:r>
+        <w:rPr>
+          <w:rFonts w:hint="eastAsia"/>
+        </w:rPr>
+        <w:t>年</w:t>
+      </w:r>
+      <w:r>
+        <w:rPr>
+          <w:rFonts w:hint="eastAsia"/>
+        </w:rPr>
+        <w:t>1</w:t>
+      </w:r>
+      <w:r>
+        <w:rPr>
+          <w:rFonts w:hint="eastAsia"/>
+        </w:rPr>
+        <w:t>月</w:t>
+      </w:r>
     </w:p>
     <w:sectPr>
       <w:pgSz w:w="11906" w:h="16838"/>
@@ -432,7 +622,7 @@
     <w:lsdException w:name="List Table 6 Colorful Accent 6" w:uiPriority="51"/>
     <w:lsdException w:name="List Table 7 Colorful Accent 6" w:uiPriority="52"/>
   </w:latentStyles>
-  <w:style w:type="paragraph" w:default="1" w:styleId="a">
+  <w:style w:type="paragraph" w:default="1" w:styleId="Normal">
     <w:name w:val="Normal"/>
     <w:qFormat/>
     <w:pPr>
@@ -440,13 +630,13 @@
       <w:jc w:val="both"/>
     </w:pPr>
   </w:style>
-  <w:style w:type="character" w:default="1" w:styleId="a0">
+  <w:style w:type="character" w:default="1" w:styleId="DefaultParagraphFont">
     <w:name w:val="Default Paragraph Font"/>
     <w:uiPriority w:val="1"/>
     <w:semiHidden/>
     <w:unhideWhenUsed/>
   </w:style>
-  <w:style w:type="table" w:default="1" w:styleId="a1">
+  <w:style w:type="table" w:default="1" w:styleId="TableNormal">
     <w:name w:val="Normal Table"/>
     <w:uiPriority w:val="99"/>
     <w:semiHidden/>
@@ -461,7 +651,7 @@
       </w:tblCellMar>
     </w:tblPr>
   </w:style>
-  <w:style w:type="numbering" w:default="1" w:styleId="a2">
+  <w:style w:type="numbering" w:default="1" w:styleId="NoList">
     <w:name w:val="No List"/>
     <w:uiPriority w:val="99"/>
     <w:semiHidden/>

--- a/思想汇报1.docx
+++ b/思想汇报1.docx
@@ -85,121 +85,171 @@
     <w:p>
       <w:pPr>
         <w:rPr>
+          <w:rFonts w:ascii="Arial" w:hAnsi="Arial" w:cs="Arial"/>
+          <w:color w:val="222222"/>
+          <w:shd w:val="clear" w:color="auto" w:fill="FFFFFF"/>
+        </w:rPr>
+      </w:pPr>
+      <w:r>
+        <w:rPr>
+          <w:rFonts w:ascii="Arial" w:hAnsi="Arial" w:cs="Arial"/>
+          <w:color w:val="222222"/>
+          <w:shd w:val="clear" w:color="auto" w:fill="FFFFFF"/>
+        </w:rPr>
+        <w:t>我做为一名</w:t>
+      </w:r>
+      <w:r>
+        <w:rPr>
           <w:rFonts w:ascii="Arial" w:hAnsi="Arial" w:cs="Arial" w:hint="eastAsia"/>
           <w:color w:val="222222"/>
           <w:shd w:val="clear" w:color="auto" w:fill="FFFFFF"/>
         </w:rPr>
-      </w:pPr>
+        <w:t>预备党员</w:t>
+      </w:r>
       <w:r>
         <w:rPr>
           <w:rFonts w:ascii="Arial" w:hAnsi="Arial" w:cs="Arial"/>
           <w:color w:val="222222"/>
           <w:shd w:val="clear" w:color="auto" w:fill="FFFFFF"/>
         </w:rPr>
-        <w:t>我做为一名</w:t>
-      </w:r>
-      <w:r>
-        <w:rPr>
-          <w:rFonts w:ascii="Arial" w:hAnsi="Arial" w:cs="Arial" w:hint="eastAsia"/>
-          <w:color w:val="222222"/>
-          <w:shd w:val="clear" w:color="auto" w:fill="FFFFFF"/>
-        </w:rPr>
-        <w:t>预备党员</w:t>
-      </w:r>
-      <w:r>
-        <w:rPr>
-          <w:rFonts w:ascii="Arial" w:hAnsi="Arial" w:cs="Arial"/>
-          <w:color w:val="222222"/>
-          <w:shd w:val="clear" w:color="auto" w:fill="FFFFFF"/>
-        </w:rPr>
         <w:t>，必须不断学习党的基本知识，认认真真的做好自己的本职工作，用党员的标准时时处处严格要求自己。</w:t>
       </w:r>
+    </w:p>
+    <w:p>
+      <w:pPr>
+        <w:rPr>
+          <w:color w:val="333333"/>
+          <w:szCs w:val="21"/>
+          <w:shd w:val="clear" w:color="auto" w:fill="FFFFFF"/>
+        </w:rPr>
+      </w:pPr>
+      <w:r>
+        <w:rPr>
+          <w:rFonts w:hint="eastAsia"/>
+          <w:color w:val="000000"/>
+          <w:shd w:val="clear" w:color="auto" w:fill="FFFFFF"/>
+        </w:rPr>
+        <w:t>今年是“十三五”开局之年。</w:t>
+      </w:r>
+      <w:r>
+        <w:rPr>
+          <w:rFonts w:hint="eastAsia"/>
+          <w:color w:val="333333"/>
+          <w:szCs w:val="21"/>
+          <w:shd w:val="clear" w:color="auto" w:fill="FFFFFF"/>
+        </w:rPr>
+        <w:t>去年</w:t>
+      </w:r>
+      <w:r>
+        <w:rPr>
+          <w:color w:val="333333"/>
+          <w:szCs w:val="21"/>
+          <w:shd w:val="clear" w:color="auto" w:fill="FFFFFF"/>
+        </w:rPr>
+        <w:t>，</w:t>
+      </w:r>
+      <w:r>
+        <w:rPr>
+          <w:rFonts w:hint="eastAsia"/>
+          <w:color w:val="333333"/>
+          <w:szCs w:val="21"/>
+          <w:shd w:val="clear" w:color="auto" w:fill="FFFFFF"/>
+        </w:rPr>
+        <w:t>党的十八届五中全会上，会议研究制定“十三五”规划重大问题时再次指出，“人民是推动发展的根本力量，必须坚持以人民为中心的发展思想，把增进人民福祉、促进人的全面发展作为发展的出发点和落脚点，发展人民民主，维护社会公平正义，保障人民平等参与、平等发展权利，充分调动人民积极性、主动性、创造性。”</w:t>
+      </w:r>
+    </w:p>
+    <w:p>
+      <w:pPr>
+        <w:rPr>
+          <w:color w:val="333333"/>
+          <w:szCs w:val="21"/>
+          <w:shd w:val="clear" w:color="auto" w:fill="FFFFFF"/>
+        </w:rPr>
+      </w:pPr>
+      <w:r>
+        <w:rPr>
+          <w:rFonts w:hint="eastAsia"/>
+          <w:color w:val="333333"/>
+          <w:szCs w:val="21"/>
+          <w:shd w:val="clear" w:color="auto" w:fill="FFFFFF"/>
+        </w:rPr>
+        <w:t>事实证明，把增进人民福祉、促进人的全面发展作为发展的出发点和落脚点，一直是中国共产党的核心执政理念。“十三五”时期是全面建成小康社会决胜阶段，全体党员干部更应深刻领会十八届五中全会精神，牢记本职工作的出发点和落脚点，深入践行党的根本宗旨，认真贯彻执行党的路线、方针、政策</w:t>
+      </w:r>
+      <w:r>
+        <w:rPr>
+          <w:rFonts w:hint="eastAsia"/>
+          <w:color w:val="333333"/>
+          <w:szCs w:val="21"/>
+          <w:shd w:val="clear" w:color="auto" w:fill="FFFFFF"/>
+        </w:rPr>
+        <w:t>,</w:t>
+      </w:r>
+      <w:r>
+        <w:rPr>
+          <w:rFonts w:hint="eastAsia"/>
+          <w:color w:val="333333"/>
+          <w:szCs w:val="21"/>
+          <w:shd w:val="clear" w:color="auto" w:fill="FFFFFF"/>
+        </w:rPr>
+        <w:t>努力为人民群众谋福祉。</w:t>
+      </w:r>
+    </w:p>
+    <w:p>
+      <w:r>
+        <w:rPr>
+          <w:rFonts w:hint="eastAsia"/>
+        </w:rPr>
+        <w:t>毫无疑问，面对祖国发展的宏伟蓝图，每一个中华儿女无不为祖国发展的美好未来和光辉前景而倍感骄傲，为能够生活在伟大的祖国和美好的时代而倍加自豪。但骄傲自豪的同时，我们不能漠视和忘记自身的责任和使命，而应当增强投身其中、为目标实现而努力奋斗的责任感和使命感。因为“国家兴亡，匹夫有责”。祖国并不是一个抽象空泛的概念，而是一个由你我他具体构成的组合体。我们怎么样，祖国便怎么样。如若我们每个人都没有主人翁责任感，祖国的发展进步就只能是一句空话。</w:t>
+      </w:r>
+      <w:r>
+        <w:rPr>
+          <w:rFonts w:hint="eastAsia"/>
+        </w:rPr>
+        <w:t> </w:t>
+      </w:r>
+    </w:p>
+    <w:p>
+      <w:r>
+        <w:rPr>
+          <w:rFonts w:hint="eastAsia"/>
+        </w:rPr>
+        <w:t>宏伟的蓝图让我们无限憧憬，幸福的生活让我们无比期待。但天上掉不下馅饼，人间万事出艰辛，人世间的美好梦想只有通过勤勤恳恳的奋斗才能实现</w:t>
+      </w:r>
+      <w:r>
+        <w:rPr>
+          <w:rFonts w:hint="eastAsia"/>
+        </w:rPr>
+        <w:t>;</w:t>
+      </w:r>
+      <w:r>
+        <w:rPr>
+          <w:rFonts w:hint="eastAsia"/>
+        </w:rPr>
+        <w:t>发展中的各种难题，只有通过扎扎实实的奋斗才能破解</w:t>
+      </w:r>
+      <w:r>
+        <w:rPr>
+          <w:rFonts w:hint="eastAsia"/>
+        </w:rPr>
+        <w:t>;</w:t>
+      </w:r>
+      <w:r>
+        <w:rPr>
+          <w:rFonts w:hint="eastAsia"/>
+        </w:rPr>
+        <w:t>生命里的一切辉煌，只有通过踏踏实实的奋斗才能铸就。</w:t>
+      </w:r>
+    </w:p>
+    <w:p>
+      <w:pPr>
+        <w:rPr>
+          <w:rFonts w:hint="eastAsia"/>
+        </w:rPr>
+      </w:pPr>
       <w:bookmarkStart w:id="0" w:name="_GoBack"/>
       <w:bookmarkEnd w:id="0"/>
     </w:p>
     <w:p>
-      <w:pPr>
-        <w:rPr>
-          <w:color w:val="333333"/>
-          <w:szCs w:val="21"/>
-          <w:shd w:val="clear" w:color="auto" w:fill="FFFFFF"/>
-        </w:rPr>
-      </w:pPr>
-      <w:r>
-        <w:rPr>
-          <w:rFonts w:hint="eastAsia"/>
-          <w:color w:val="000000"/>
-          <w:shd w:val="clear" w:color="auto" w:fill="FFFFFF"/>
-        </w:rPr>
-        <w:t>今年是“十三五”开局之年。</w:t>
-      </w:r>
-      <w:r>
-        <w:rPr>
-          <w:rFonts w:hint="eastAsia"/>
-          <w:color w:val="333333"/>
-          <w:szCs w:val="21"/>
-          <w:shd w:val="clear" w:color="auto" w:fill="FFFFFF"/>
-        </w:rPr>
-        <w:t>去年</w:t>
-      </w:r>
-      <w:r>
-        <w:rPr>
-          <w:color w:val="333333"/>
-          <w:szCs w:val="21"/>
-          <w:shd w:val="clear" w:color="auto" w:fill="FFFFFF"/>
-        </w:rPr>
-        <w:t>，</w:t>
-      </w:r>
-      <w:r>
-        <w:rPr>
-          <w:rFonts w:hint="eastAsia"/>
-          <w:color w:val="333333"/>
-          <w:szCs w:val="21"/>
-          <w:shd w:val="clear" w:color="auto" w:fill="FFFFFF"/>
-        </w:rPr>
-        <w:t>党的十八届五中全会上，会议研究制定“十三五”规划重大问题时再次指出，“人民是推动发展的根本力量，必须坚持以人民为中心的发展思想，把增进人民福祉、促进人的全面发展作为发展的出发点和落脚点，发展人民民主，维护社会公平正义，保障人民平等参与、平等发展权利，充分调动人民积极性、主动性、创造性。”</w:t>
-      </w:r>
-    </w:p>
-    <w:p>
-      <w:pPr>
-        <w:rPr>
-          <w:rFonts w:hint="eastAsia"/>
-        </w:rPr>
-      </w:pPr>
-      <w:r>
-        <w:rPr>
-          <w:rFonts w:hint="eastAsia"/>
-          <w:color w:val="333333"/>
-          <w:szCs w:val="21"/>
-          <w:shd w:val="clear" w:color="auto" w:fill="FFFFFF"/>
-        </w:rPr>
-        <w:t>事实证明，把增进人民福祉、促进人的全面发展作为发展的出发点和落脚点，一直是中国共产党的核心执政理念。“十三五”时期是全面建成小康社会决胜阶段，全体党员干部更应深刻领会十八届五中全会精神，牢记本职工作的出发点和落脚点，深入践行党的根本宗旨，认真贯彻执行党的路线、方针、政策</w:t>
-      </w:r>
-      <w:r>
-        <w:rPr>
-          <w:rFonts w:hint="eastAsia"/>
-          <w:color w:val="333333"/>
-          <w:szCs w:val="21"/>
-          <w:shd w:val="clear" w:color="auto" w:fill="FFFFFF"/>
-        </w:rPr>
-        <w:t>,</w:t>
-      </w:r>
-      <w:r>
-        <w:rPr>
-          <w:rFonts w:hint="eastAsia"/>
-          <w:color w:val="333333"/>
-          <w:szCs w:val="21"/>
-          <w:shd w:val="clear" w:color="auto" w:fill="FFFFFF"/>
-        </w:rPr>
-        <w:t>努力为人民群众谋福祉。</w:t>
-      </w:r>
-    </w:p>
-    <w:p>
-      <w:pPr>
-        <w:rPr>
-          <w:rFonts w:hint="eastAsia"/>
-        </w:rPr>
-      </w:pPr>
       <w:r>
         <w:rPr>
           <w:rFonts w:hint="eastAsia"/>

--- a/思想汇报1.docx
+++ b/思想汇报1.docx
@@ -246,6 +246,159 @@
           <w:rFonts w:hint="eastAsia"/>
         </w:rPr>
       </w:pPr>
+      <w:r>
+        <w:rPr>
+          <w:rFonts w:hint="eastAsia"/>
+        </w:rPr>
+        <w:t>进入</w:t>
+      </w:r>
+      <w:r>
+        <w:t>大三学年以来，</w:t>
+      </w:r>
+      <w:r>
+        <w:rPr>
+          <w:rFonts w:hint="eastAsia"/>
+        </w:rPr>
+        <w:t>所学</w:t>
+      </w:r>
+      <w:r>
+        <w:t>的课程</w:t>
+      </w:r>
+      <w:r>
+        <w:rPr>
+          <w:rFonts w:hint="eastAsia"/>
+        </w:rPr>
+        <w:t>更多的</w:t>
+      </w:r>
+      <w:r>
+        <w:t>变为专业课</w:t>
+      </w:r>
+      <w:r>
+        <w:rPr>
+          <w:rFonts w:hint="eastAsia"/>
+        </w:rPr>
+        <w:t>，</w:t>
+      </w:r>
+      <w:r>
+        <w:t>知识难度逐渐加大</w:t>
+      </w:r>
+      <w:r>
+        <w:t>，很快我们</w:t>
+      </w:r>
+      <w:r>
+        <w:rPr>
+          <w:rFonts w:hint="eastAsia"/>
+        </w:rPr>
+        <w:t>就要为</w:t>
+      </w:r>
+      <w:r>
+        <w:t>实习</w:t>
+      </w:r>
+      <w:r>
+        <w:rPr>
+          <w:rFonts w:hint="eastAsia"/>
+        </w:rPr>
+        <w:t>、</w:t>
+      </w:r>
+      <w:r>
+        <w:t>工作</w:t>
+      </w:r>
+      <w:r>
+        <w:rPr>
+          <w:rFonts w:hint="eastAsia"/>
+        </w:rPr>
+        <w:t>做</w:t>
+      </w:r>
+      <w:r>
+        <w:t>准备</w:t>
+      </w:r>
+      <w:r>
+        <w:rPr>
+          <w:rFonts w:hint="eastAsia"/>
+        </w:rPr>
+        <w:t>。</w:t>
+      </w:r>
+      <w:r>
+        <w:rPr>
+          <w:rFonts w:hint="eastAsia"/>
+        </w:rPr>
+        <w:t>作为班级</w:t>
+      </w:r>
+      <w:r>
+        <w:t>的</w:t>
+      </w:r>
+      <w:r>
+        <w:rPr>
+          <w:rFonts w:hint="eastAsia"/>
+        </w:rPr>
+        <w:t>班长</w:t>
+      </w:r>
+      <w:r>
+        <w:t>，我也时刻牢记自己的责任</w:t>
+      </w:r>
+      <w:r>
+        <w:rPr>
+          <w:rFonts w:hint="eastAsia"/>
+        </w:rPr>
+        <w:t>。在课外</w:t>
+      </w:r>
+      <w:r>
+        <w:t>时间，我</w:t>
+      </w:r>
+      <w:r>
+        <w:rPr>
+          <w:rFonts w:hint="eastAsia"/>
+        </w:rPr>
+        <w:t>也时刻</w:t>
+      </w:r>
+      <w:r>
+        <w:t>关注班级里一些学习成绩</w:t>
+      </w:r>
+      <w:r>
+        <w:rPr>
+          <w:rFonts w:hint="eastAsia"/>
+        </w:rPr>
+        <w:t>相对</w:t>
+      </w:r>
+      <w:r>
+        <w:t>比较</w:t>
+      </w:r>
+      <w:r>
+        <w:rPr>
+          <w:rFonts w:hint="eastAsia"/>
+        </w:rPr>
+        <w:t>落后</w:t>
+      </w:r>
+      <w:r>
+        <w:t>的同学，帮助他们</w:t>
+      </w:r>
+      <w:r>
+        <w:rPr>
+          <w:rFonts w:hint="eastAsia"/>
+        </w:rPr>
+        <w:t>克服</w:t>
+      </w:r>
+      <w:r>
+        <w:t>心理对学习的抗拒</w:t>
+      </w:r>
+      <w:r>
+        <w:rPr>
+          <w:rFonts w:hint="eastAsia"/>
+        </w:rPr>
+        <w:t>，</w:t>
+      </w:r>
+      <w:r>
+        <w:t>并</w:t>
+      </w:r>
+      <w:r>
+        <w:rPr>
+          <w:rFonts w:hint="eastAsia"/>
+        </w:rPr>
+        <w:t>通过</w:t>
+      </w:r>
+      <w:r>
+        <w:t>自己的认真学习去带动班级同学努力学习。</w:t>
+      </w:r>
       <w:bookmarkStart w:id="0" w:name="_GoBack"/>
       <w:bookmarkEnd w:id="0"/>
     </w:p>
